--- a/軟體測試與驗證期末報告說明.docx
+++ b/軟體測試與驗證期末報告說明.docx
@@ -105,7 +105,7 @@
       <w:pPr>
         <w:jc w:val="center"/>
         <w:rPr>
-          <w:rFonts w:ascii="標楷體" w:eastAsia="標楷體" w:hAnsi="標楷體" w:hint="eastAsia"/>
+          <w:rFonts w:ascii="標楷體" w:eastAsia="標楷體" w:hAnsi="標楷體"/>
           <w:b/>
           <w:bCs/>
         </w:rPr>
@@ -122,7 +122,7 @@
     <w:p>
       <w:pPr>
         <w:rPr>
-          <w:rFonts w:ascii="標楷體" w:eastAsia="標楷體" w:hAnsi="標楷體" w:hint="eastAsia"/>
+          <w:rFonts w:ascii="標楷體" w:eastAsia="標楷體" w:hAnsi="標楷體"/>
         </w:rPr>
       </w:pPr>
       <w:r>
@@ -139,9 +139,9 @@
       </w:r>
       <w:r>
         <w:rPr>
-          <w:rFonts w:ascii="標楷體" w:eastAsia="標楷體" w:hAnsi="標楷體"/>
-        </w:rPr>
-        <w:t>MOBA</w:t>
+          <w:rFonts w:ascii="標楷體" w:eastAsia="標楷體" w:hAnsi="標楷體" w:hint="eastAsia"/>
+        </w:rPr>
+        <w:t>戰爭</w:t>
       </w:r>
       <w:r>
         <w:rPr>
@@ -313,7 +313,7 @@
       <w:pPr>
         <w:ind w:left="240" w:hangingChars="100" w:hanging="240"/>
         <w:rPr>
-          <w:rFonts w:ascii="標楷體" w:eastAsia="標楷體" w:hAnsi="標楷體" w:hint="eastAsia"/>
+          <w:rFonts w:ascii="標楷體" w:eastAsia="標楷體" w:hAnsi="標楷體"/>
         </w:rPr>
       </w:pPr>
       <w:r>
@@ -419,7 +419,7 @@
     <w:p>
       <w:pPr>
         <w:rPr>
-          <w:rFonts w:ascii="標楷體" w:eastAsia="標楷體" w:hAnsi="標楷體" w:hint="eastAsia"/>
+          <w:rFonts w:ascii="標楷體" w:eastAsia="標楷體" w:hAnsi="標楷體"/>
         </w:rPr>
       </w:pPr>
       <w:r>
@@ -508,7 +508,7 @@
       <w:pPr>
         <w:ind w:firstLine="480"/>
         <w:rPr>
-          <w:rFonts w:ascii="標楷體" w:eastAsia="標楷體" w:hAnsi="標楷體" w:hint="eastAsia"/>
+          <w:rFonts w:ascii="標楷體" w:eastAsia="標楷體" w:hAnsi="標楷體"/>
         </w:rPr>
       </w:pPr>
       <w:r>
@@ -548,15 +548,7 @@
           <w:b/>
           <w:bCs/>
         </w:rPr>
-        <w:t xml:space="preserve"> </w:t>
-      </w:r>
-      <w:r>
-        <w:rPr>
-          <w:rFonts w:ascii="標楷體" w:eastAsia="標楷體" w:hAnsi="標楷體" w:hint="eastAsia"/>
-          <w:b/>
-          <w:bCs/>
-        </w:rPr>
-        <w:t>生成器模式</w:t>
+        <w:t xml:space="preserve"> 生成器模式</w:t>
       </w:r>
       <w:r>
         <w:rPr>
@@ -570,7 +562,7 @@
     <w:p>
       <w:pPr>
         <w:rPr>
-          <w:rFonts w:ascii="標楷體" w:eastAsia="標楷體" w:hAnsi="標楷體" w:hint="eastAsia"/>
+          <w:rFonts w:ascii="標楷體" w:eastAsia="標楷體" w:hAnsi="標楷體"/>
         </w:rPr>
       </w:pPr>
       <w:r>
@@ -589,7 +581,7 @@
     <w:p>
       <w:pPr>
         <w:rPr>
-          <w:rFonts w:ascii="標楷體" w:eastAsia="標楷體" w:hAnsi="標楷體" w:hint="eastAsia"/>
+          <w:rFonts w:ascii="標楷體" w:eastAsia="標楷體" w:hAnsi="標楷體"/>
           <w:b/>
           <w:bCs/>
         </w:rPr>
@@ -616,15 +608,7 @@
           <w:b/>
           <w:bCs/>
         </w:rPr>
-        <w:t xml:space="preserve"> </w:t>
-      </w:r>
-      <w:r>
-        <w:rPr>
-          <w:rFonts w:ascii="標楷體" w:eastAsia="標楷體" w:hAnsi="標楷體" w:hint="eastAsia"/>
-          <w:b/>
-          <w:bCs/>
-        </w:rPr>
-        <w:t>樣板方法</w:t>
+        <w:t xml:space="preserve"> 樣板方法</w:t>
       </w:r>
       <w:r>
         <w:rPr>
@@ -638,7 +622,7 @@
     <w:p>
       <w:pPr>
         <w:rPr>
-          <w:rFonts w:ascii="標楷體" w:eastAsia="標楷體" w:hAnsi="標楷體" w:hint="eastAsia"/>
+          <w:rFonts w:ascii="標楷體" w:eastAsia="標楷體" w:hAnsi="標楷體"/>
         </w:rPr>
       </w:pPr>
       <w:r>
@@ -683,7 +667,7 @@
       <w:pPr>
         <w:ind w:leftChars="-355" w:left="-2" w:hangingChars="354" w:hanging="850"/>
         <w:rPr>
-          <w:rFonts w:ascii="標楷體" w:eastAsia="標楷體" w:hAnsi="標楷體" w:hint="eastAsia"/>
+          <w:rFonts w:ascii="標楷體" w:eastAsia="標楷體" w:hAnsi="標楷體"/>
         </w:rPr>
       </w:pPr>
       <w:r>
@@ -696,7 +680,7 @@
     <w:p>
       <w:pPr>
         <w:rPr>
-          <w:rFonts w:ascii="標楷體" w:eastAsia="標楷體" w:hAnsi="標楷體" w:hint="eastAsia"/>
+          <w:rFonts w:ascii="標楷體" w:eastAsia="標楷體" w:hAnsi="標楷體"/>
         </w:rPr>
       </w:pPr>
     </w:p>
@@ -705,7 +689,7 @@
         <w:ind w:firstLine="1"/>
         <w:jc w:val="center"/>
         <w:rPr>
-          <w:rFonts w:ascii="標楷體" w:eastAsia="標楷體" w:hAnsi="標楷體" w:hint="eastAsia"/>
+          <w:rFonts w:ascii="標楷體" w:eastAsia="標楷體" w:hAnsi="標楷體"/>
           <w:b/>
           <w:bCs/>
         </w:rPr>
@@ -785,7 +769,7 @@
           <w:numId w:val="1"/>
         </w:numPr>
         <w:rPr>
-          <w:rFonts w:ascii="標楷體" w:eastAsia="標楷體" w:hAnsi="標楷體" w:hint="eastAsia"/>
+          <w:rFonts w:ascii="標楷體" w:eastAsia="標楷體" w:hAnsi="標楷體"/>
         </w:rPr>
       </w:pPr>
       <w:r>
@@ -839,7 +823,7 @@
           <w:numId w:val="1"/>
         </w:numPr>
         <w:rPr>
-          <w:rFonts w:ascii="標楷體" w:eastAsia="標楷體" w:hAnsi="標楷體" w:hint="eastAsia"/>
+          <w:rFonts w:ascii="標楷體" w:eastAsia="標楷體" w:hAnsi="標楷體"/>
         </w:rPr>
       </w:pPr>
       <w:r>
@@ -918,7 +902,7 @@
           <w:numId w:val="3"/>
         </w:numPr>
         <w:rPr>
-          <w:rFonts w:ascii="標楷體" w:eastAsia="標楷體" w:hAnsi="標楷體" w:hint="eastAsia"/>
+          <w:rFonts w:ascii="標楷體" w:eastAsia="標楷體" w:hAnsi="標楷體"/>
         </w:rPr>
       </w:pPr>
       <w:r>
@@ -973,7 +957,7 @@
           <w:numId w:val="5"/>
         </w:numPr>
         <w:rPr>
-          <w:rFonts w:ascii="標楷體" w:eastAsia="標楷體" w:hAnsi="標楷體" w:hint="eastAsia"/>
+          <w:rFonts w:ascii="標楷體" w:eastAsia="標楷體" w:hAnsi="標楷體"/>
         </w:rPr>
       </w:pPr>
       <w:r>
@@ -1009,7 +993,7 @@
           <w:numId w:val="5"/>
         </w:numPr>
         <w:rPr>
-          <w:rFonts w:ascii="標楷體" w:eastAsia="標楷體" w:hAnsi="標楷體" w:hint="eastAsia"/>
+          <w:rFonts w:ascii="標楷體" w:eastAsia="標楷體" w:hAnsi="標楷體"/>
         </w:rPr>
       </w:pPr>
       <w:r>
@@ -1052,7 +1036,7 @@
           <w:numId w:val="8"/>
         </w:numPr>
         <w:rPr>
-          <w:rFonts w:ascii="標楷體" w:eastAsia="標楷體" w:hAnsi="標楷體" w:hint="eastAsia"/>
+          <w:rFonts w:ascii="標楷體" w:eastAsia="標楷體" w:hAnsi="標楷體"/>
         </w:rPr>
       </w:pPr>
       <w:r>
@@ -1070,20 +1054,14 @@
           <w:numId w:val="8"/>
         </w:numPr>
         <w:rPr>
-          <w:rFonts w:ascii="標楷體" w:eastAsia="標楷體" w:hAnsi="標楷體" w:hint="eastAsia"/>
-        </w:rPr>
-      </w:pPr>
-      <w:r>
-        <w:rPr>
-          <w:rFonts w:ascii="標楷體" w:eastAsia="標楷體" w:hAnsi="標楷體" w:hint="eastAsia"/>
-        </w:rPr>
-        <w:t>可通知其他玩家有玩家</w:t>
-      </w:r>
-      <w:r>
-        <w:rPr>
-          <w:rFonts w:ascii="標楷體" w:eastAsia="標楷體" w:hAnsi="標楷體" w:hint="eastAsia"/>
-        </w:rPr>
-        <w:t>退出戰鬥</w:t>
+          <w:rFonts w:ascii="標楷體" w:eastAsia="標楷體" w:hAnsi="標楷體"/>
+        </w:rPr>
+      </w:pPr>
+      <w:r>
+        <w:rPr>
+          <w:rFonts w:ascii="標楷體" w:eastAsia="標楷體" w:hAnsi="標楷體" w:hint="eastAsia"/>
+        </w:rPr>
+        <w:t>可通知其他玩家有玩家退出戰鬥</w:t>
       </w:r>
     </w:p>
     <w:p>
@@ -1094,7 +1072,7 @@
           <w:numId w:val="8"/>
         </w:numPr>
         <w:rPr>
-          <w:rFonts w:ascii="標楷體" w:eastAsia="標楷體" w:hAnsi="標楷體" w:hint="eastAsia"/>
+          <w:rFonts w:ascii="標楷體" w:eastAsia="標楷體" w:hAnsi="標楷體"/>
         </w:rPr>
       </w:pPr>
       <w:r>
@@ -1112,7 +1090,7 @@
           <w:numId w:val="8"/>
         </w:numPr>
         <w:rPr>
-          <w:rFonts w:ascii="標楷體" w:eastAsia="標楷體" w:hAnsi="標楷體" w:hint="eastAsia"/>
+          <w:rFonts w:ascii="標楷體" w:eastAsia="標楷體" w:hAnsi="標楷體"/>
         </w:rPr>
       </w:pPr>
       <w:r>
@@ -1167,7 +1145,7 @@
           <w:numId w:val="7"/>
         </w:numPr>
         <w:rPr>
-          <w:rFonts w:ascii="標楷體" w:eastAsia="標楷體" w:hAnsi="標楷體" w:hint="eastAsia"/>
+          <w:rFonts w:ascii="標楷體" w:eastAsia="標楷體" w:hAnsi="標楷體"/>
         </w:rPr>
       </w:pPr>
       <w:r>
@@ -1293,7 +1271,7 @@
           <w:numId w:val="7"/>
         </w:numPr>
         <w:rPr>
-          <w:rFonts w:ascii="標楷體" w:eastAsia="標楷體" w:hAnsi="標楷體" w:hint="eastAsia"/>
+          <w:rFonts w:ascii="標楷體" w:eastAsia="標楷體" w:hAnsi="標楷體"/>
         </w:rPr>
       </w:pPr>
       <w:r>
